--- a/Assignment4/Assignment_4.docx
+++ b/Assignment4/Assignment_4.docx
@@ -340,30 +340,10 @@
       <w:pPr>
         <w:pStyle w:val="Heading2"/>
       </w:pPr>
-      <w:bookmarkStart w:id="25" w:name="ozone-is-directly-proportional-to-temp"/>
+      <w:bookmarkStart w:id="25" w:name="ozone-is-directly-proportional-to-temp-ozone-is-indirectly-proportional-to-wind-wind-impacts-more-than-temp----question3"/>
       <w:bookmarkEnd w:id="25"/>
       <w:r>
-        <w:t xml:space="preserve">Ozone is Directly proportional to Temp</w:t>
-      </w:r>
-    </w:p>
-    <w:p>
-      <w:pPr>
-        <w:pStyle w:val="Heading2"/>
-      </w:pPr>
-      <w:bookmarkStart w:id="26" w:name="ozone-is-indirectly-proportional-to-wind"/>
-      <w:bookmarkEnd w:id="26"/>
-      <w:r>
-        <w:t xml:space="preserve">Ozone is Indirectly proportional to Wind</w:t>
-      </w:r>
-    </w:p>
-    <w:p>
-      <w:pPr>
-        <w:pStyle w:val="Heading2"/>
-      </w:pPr>
-      <w:bookmarkStart w:id="27" w:name="wind-impacts-more-than-temp----question3"/>
-      <w:bookmarkEnd w:id="27"/>
-      <w:r>
-        <w:t xml:space="preserve">&amp; Wind impacts more than Temp -- Question3</w:t>
+        <w:t xml:space="preserve">Ozone is Directly proportional to Temp Ozone is Indirectly proportional to Wind &amp; Wind impacts more than Temp -- Question3</w:t>
       </w:r>
     </w:p>
     <w:sectPr/>
@@ -459,7 +439,7 @@
     </w:lvl>
   </w:abstractNum>
   <w:abstractNum w:abstractNumId="990">
-    <w:nsid w:val="a1070819"/>
+    <w:nsid w:val="85d21001"/>
     <w:multiLevelType w:val="multilevel"/>
     <w:lvl w:ilvl="0">
       <w:numFmt w:val="bullet"/>
